--- a/Warehouse/Resources/Ветеринарное свидетельство.docx
+++ b/Warehouse/Resources/Ветеринарное свидетельство.docx
@@ -339,7 +339,7 @@
           <w:sz w:val="28"/>
           <w:szCs w:val="28"/>
         </w:rPr>
-        <w:t>6</w:t>
+        <w:t>20007</w:t>
       </w:r>
     </w:p>
     <w:p>
@@ -386,7 +386,7 @@
           <w:szCs w:val="28"/>
           <w:u w:val="single"/>
         </w:rPr>
-        <w:t>г.Минск, ул.Комсомольская 34</w:t>
+        <w:t>Гомель, аг. Коммунар, ул. Приозерная, 1</w:t>
       </w:r>
       <w:r>
         <w:rPr>
@@ -540,7 +540,7 @@
           <w:szCs w:val="28"/>
           <w:u w:val="single"/>
         </w:rPr>
-        <w:t>Шея 15, Грудка 20</w:t>
+        <w:t>Крыло 27, Ножка 370</w:t>
       </w:r>
     </w:p>
     <w:p>
@@ -594,7 +594,16 @@
           <w:szCs w:val="28"/>
           <w:u w:val="single"/>
         </w:rPr>
-        <w:t>275</w:t>
+        <w:t>1958</w:t>
+      </w:r>
+      <w:r>
+        <w:rPr>
+          <w:rFonts w:ascii="Times New Roman" w:hAnsi="Times New Roman" w:cs="Times New Roman"/>
+          <w:sz w:val="28"/>
+          <w:szCs w:val="28"/>
+          <w:u w:val="single"/>
+        </w:rPr>
+        <w:t xml:space="preserve"> руб.</w:t>
       </w:r>
     </w:p>
     <w:p>
@@ -663,7 +672,7 @@
           <w:szCs w:val="28"/>
           <w:u w:val="single"/>
         </w:rPr>
-        <w:t>Гомель, аг. Коммунар, ул. Приозерная, 1</w:t>
+        <w:t>Речица, ул.Советская 90</w:t>
       </w:r>
     </w:p>
     <w:p>
@@ -724,7 +733,7 @@
           <w:szCs w:val="28"/>
           <w:u w:val="single"/>
         </w:rPr>
-        <w:t>24.06.2024</w:t>
+        <w:t>26.06.2024</w:t>
       </w:r>
     </w:p>
     <w:p>
@@ -839,7 +848,15 @@
           <w:sz w:val="28"/>
           <w:szCs w:val="28"/>
         </w:rPr>
-        <w:t>Жигулев</w:t>
+        <w:t xml:space="preserve"> </w:t>
+      </w:r>
+      <w:r>
+        <w:rPr>
+          <w:rFonts w:ascii="Times New Roman" w:hAnsi="Times New Roman" w:cs="Times New Roman"/>
+          <w:sz w:val="28"/>
+          <w:szCs w:val="28"/>
+        </w:rPr>
+        <w:t>Коваленко</w:t>
       </w:r>
       <w:r>
         <w:rPr>
@@ -863,7 +880,7 @@
           <w:sz w:val="28"/>
           <w:szCs w:val="28"/>
         </w:rPr>
-        <w:t>1294AJ-5</w:t>
+        <w:t>7777AA-7</w:t>
       </w:r>
       <w:r>
         <w:rPr>
@@ -879,7 +896,7 @@
           <w:sz w:val="28"/>
           <w:szCs w:val="28"/>
         </w:rPr>
-        <w:t>Гомель, аг. Коммунар, ул. Приозерная, 1</w:t>
+        <w:t>Речица, ул.Советская 90</w:t>
       </w:r>
     </w:p>
     <w:p>
@@ -1007,7 +1024,7 @@
           <w:szCs w:val="28"/>
           <w:u w:val="single"/>
         </w:rPr>
-        <w:t>Старьков</w:t>
+        <w:t>Прусикин</w:t>
       </w:r>
       <w:r>
         <w:rPr>
